--- a/docs/论文进度报告.docx
+++ b/docs/论文进度报告.docx
@@ -89,8 +89,6 @@
           <w:lang w:val="en-US" w:eastAsia="zh-CN"/>
         </w:rPr>
       </w:pPr>
-      <w:bookmarkStart w:id="0" w:name="_GoBack"/>
-      <w:bookmarkEnd w:id="0"/>
     </w:p>
     <w:p>
       <w:pPr>
@@ -615,7 +613,7 @@
           <w:szCs w:val="24"/>
           <w:lang w:val="en-US" w:eastAsia="zh-CN"/>
         </w:rPr>
-        <w:t>多触点归因（MTA: Multi Touch Attribution）是一种确定每个触点对最终转化效果的价值贡献进行分析的方法，常应用于数字营销场景，如顾客从开始对某种产品产生初始印象到最终购买该产品期间，可能会涉及多个渠道（称为触点），如何把“功劳”公平归因于各个渠道，是多触点归因要解决的问题。 Ning li等</w:t>
+        <w:t>多触点归因（MTA: Multi Touch Attribution）是一种分析每个触点对最终转化效果价值贡献的方法，常应用于数字营销场景，如顾客从一开始对某种产品产生初始印象到最终购买该产品期间，可能会涉及多个渠道（亦称为触点），如何把“功劳”公平归因于各个渠道，是多触点归因要解决的问题。 Ning li等</w:t>
       </w:r>
       <w:r>
         <w:rPr>
@@ -689,7 +687,7 @@
           <w:szCs w:val="24"/>
           <w:lang w:val="en-US" w:eastAsia="zh-CN"/>
         </w:rPr>
-        <w:t>受此启发，中国象棋的博弈过程可以类比于数字营销中顾客所触达的广告渠道路径：下棋者落子的每部棋可类比于每个广告渠道，下棋的最终输赢结果则类比于整体广告效果是否让顾客最终购买了该产品，从而中国象棋的信用分配问题可以借鉴广告的多触点归因分析来解决。本文将使用LSTM为主要神经网络架构来实现多触点归因分析，识别每一步落子的贡献度大小。</w:t>
+        <w:t>受此启发，中国象棋的博弈过程可以类比于数字营销中顾客所触达的广告渠道路径：下棋者的每步落子动作可类比于顾客触达的每个广告渠道，下棋的最终输赢结果则类比于整体广告效果是否实现让顾客最终购买了该产品，从而中国象棋的信用分配问题可以借鉴广告的多触点归因分析模型来解决。本文将使用LSTM为主要神经网络架构来实现多触点归因分析，识别每一步落子的贡献度大小。</w:t>
       </w:r>
     </w:p>
     <w:p>
@@ -1726,6 +1724,53 @@
           <w:lang w:val="en-US" w:eastAsia="zh-CN"/>
         </w:rPr>
       </w:pPr>
+      <w:r>
+        <w:rPr>
+          <w:rFonts w:hint="eastAsia" w:ascii="宋体" w:hAnsi="宋体" w:eastAsia="宋体" w:cs="宋体"/>
+          <w:sz w:val="24"/>
+          <w:szCs w:val="24"/>
+          <w:lang w:val="en-US" w:eastAsia="zh-CN"/>
+        </w:rPr>
+        <w:t>其中state所表示棋局状态遵循中国象棋电脑应用规范所示使用FEN格式串表示</w:t>
+      </w:r>
+      <w:r>
+        <w:rPr>
+          <w:rStyle w:val="11"/>
+          <w:rFonts w:hint="eastAsia" w:ascii="宋体" w:hAnsi="宋体" w:eastAsia="宋体" w:cs="宋体"/>
+          <w:sz w:val="24"/>
+          <w:szCs w:val="24"/>
+          <w:lang w:val="en-US" w:eastAsia="zh-CN"/>
+        </w:rPr>
+        <w:footnoteReference w:id="2"/>
+      </w:r>
+      <w:r>
+        <w:rPr>
+          <w:rFonts w:hint="eastAsia" w:ascii="宋体" w:hAnsi="宋体" w:eastAsia="宋体" w:cs="宋体"/>
+          <w:sz w:val="24"/>
+          <w:szCs w:val="24"/>
+          <w:lang w:val="en-US" w:eastAsia="zh-CN"/>
+        </w:rPr>
+        <w:t>，action所示落子动作遵循中国象棋电脑应用规范所示着法表示</w:t>
+      </w:r>
+      <w:r>
+        <w:rPr>
+          <w:rStyle w:val="11"/>
+          <w:rFonts w:hint="eastAsia" w:ascii="宋体" w:hAnsi="宋体" w:eastAsia="宋体" w:cs="宋体"/>
+          <w:sz w:val="24"/>
+          <w:szCs w:val="24"/>
+          <w:lang w:val="en-US" w:eastAsia="zh-CN"/>
+        </w:rPr>
+        <w:footnoteReference w:id="3"/>
+      </w:r>
+      <w:r>
+        <w:rPr>
+          <w:rFonts w:hint="eastAsia" w:ascii="宋体" w:hAnsi="宋体" w:eastAsia="宋体" w:cs="宋体"/>
+          <w:sz w:val="24"/>
+          <w:szCs w:val="24"/>
+          <w:lang w:val="en-US" w:eastAsia="zh-CN"/>
+        </w:rPr>
+        <w:t>。详细数据样例可参考图2-3</w:t>
+      </w:r>
     </w:p>
     <w:p>
       <w:pPr>
@@ -1734,68 +1779,6 @@
           <w:numId w:val="0"/>
         </w:numPr>
         <w:spacing w:line="360" w:lineRule="auto"/>
-        <w:rPr>
-          <w:rFonts w:hint="eastAsia" w:ascii="宋体" w:hAnsi="宋体" w:eastAsia="宋体" w:cs="宋体"/>
-          <w:sz w:val="24"/>
-          <w:szCs w:val="24"/>
-          <w:lang w:val="en-US" w:eastAsia="zh-CN"/>
-        </w:rPr>
-      </w:pPr>
-      <w:r>
-        <w:rPr>
-          <w:rFonts w:hint="eastAsia" w:ascii="宋体" w:hAnsi="宋体" w:eastAsia="宋体" w:cs="宋体"/>
-          <w:sz w:val="24"/>
-          <w:szCs w:val="24"/>
-          <w:lang w:val="en-US" w:eastAsia="zh-CN"/>
-        </w:rPr>
-        <w:t>其中state所表示棋局状态遵循中国象棋电脑应用规范所示使用FEN格式串表示</w:t>
-      </w:r>
-      <w:r>
-        <w:rPr>
-          <w:rStyle w:val="11"/>
-          <w:rFonts w:hint="eastAsia" w:ascii="宋体" w:hAnsi="宋体" w:eastAsia="宋体" w:cs="宋体"/>
-          <w:sz w:val="24"/>
-          <w:szCs w:val="24"/>
-          <w:lang w:val="en-US" w:eastAsia="zh-CN"/>
-        </w:rPr>
-        <w:footnoteReference w:id="2"/>
-      </w:r>
-      <w:r>
-        <w:rPr>
-          <w:rFonts w:hint="eastAsia" w:ascii="宋体" w:hAnsi="宋体" w:eastAsia="宋体" w:cs="宋体"/>
-          <w:sz w:val="24"/>
-          <w:szCs w:val="24"/>
-          <w:lang w:val="en-US" w:eastAsia="zh-CN"/>
-        </w:rPr>
-        <w:t>，action所示落子动作遵循中国象棋电脑应用规范所示着法表示</w:t>
-      </w:r>
-      <w:r>
-        <w:rPr>
-          <w:rStyle w:val="11"/>
-          <w:rFonts w:hint="eastAsia" w:ascii="宋体" w:hAnsi="宋体" w:eastAsia="宋体" w:cs="宋体"/>
-          <w:sz w:val="24"/>
-          <w:szCs w:val="24"/>
-          <w:lang w:val="en-US" w:eastAsia="zh-CN"/>
-        </w:rPr>
-        <w:footnoteReference w:id="3"/>
-      </w:r>
-      <w:r>
-        <w:rPr>
-          <w:rFonts w:hint="eastAsia" w:ascii="宋体" w:hAnsi="宋体" w:eastAsia="宋体" w:cs="宋体"/>
-          <w:sz w:val="24"/>
-          <w:szCs w:val="24"/>
-          <w:lang w:val="en-US" w:eastAsia="zh-CN"/>
-        </w:rPr>
-        <w:t>。详细数据样例可参考图2-3</w:t>
-      </w:r>
-    </w:p>
-    <w:p>
-      <w:pPr>
-        <w:numPr>
-          <w:ilvl w:val="0"/>
-          <w:numId w:val="0"/>
-        </w:numPr>
-        <w:spacing w:line="360" w:lineRule="auto"/>
         <w:jc w:val="center"/>
         <w:rPr>
           <w:rFonts w:hint="eastAsia" w:ascii="宋体" w:hAnsi="宋体" w:eastAsia="宋体" w:cs="宋体"/>
@@ -1814,7 +1797,7 @@
         <w:drawing>
           <wp:inline distT="0" distB="0" distL="114300" distR="114300">
             <wp:extent cx="5360670" cy="1621155"/>
-            <wp:effectExtent l="0" t="0" r="11430" b="17145"/>
+            <wp:effectExtent l="9525" t="9525" r="20955" b="26670"/>
             <wp:docPr id="4" name="图片 4" descr="1692695716381"/>
             <wp:cNvGraphicFramePr>
               <a:graphicFrameLocks xmlns:a="http://schemas.openxmlformats.org/drawingml/2006/main" noChangeAspect="1"/>
@@ -1842,6 +1825,11 @@
                     <a:prstGeom prst="rect">
                       <a:avLst/>
                     </a:prstGeom>
+                    <a:ln>
+                      <a:solidFill>
+                        <a:schemeClr val="tx1"/>
+                      </a:solidFill>
+                    </a:ln>
                   </pic:spPr>
                 </pic:pic>
               </a:graphicData>
@@ -1964,7 +1952,7 @@
           <w:szCs w:val="24"/>
           <w:lang w:val="en-US" w:eastAsia="zh-CN"/>
         </w:rPr>
-        <w:t>的方法将编码为数值型向量，而action落子动作特征则编码为one-hot向量。最终将每个样本特征拼接为2871维的向量，作为训练数据。当前已收集了11082条博弈记录（仅红方），根据match_id进行分组，形成形如[batch, step, feature]的训练样本2462条，测试样本308条，验证样本为308条。</w:t>
+        <w:t>的方法将其编码为数值型向量，而action落子动作特征则编码为one-hot向量。最终将每个样本特征拼接为2871维的向量，作为训练数据。当前已收集了11082条博弈记录（仅红方），根据match_id进行分组，形成形如[batch, step, feature]的训练样本2462条，测试样本308条，验证样本为308条。</w:t>
       </w:r>
     </w:p>
     <w:p>
@@ -2110,7 +2098,7 @@
           <w:szCs w:val="24"/>
           <w:lang w:val="en-US" w:eastAsia="zh-CN"/>
         </w:rPr>
-        <w:t>使用6层LSTM对博弈数据特征进行编码，分别保留每一步的输出结果；</w:t>
+        <w:t>使用6层LSTM对博弈数据特征进行编码，分别输出并保留每一步的编码结果；</w:t>
       </w:r>
     </w:p>
     <w:p>
@@ -2135,7 +2123,7 @@
           <w:szCs w:val="24"/>
           <w:lang w:val="en-US" w:eastAsia="zh-CN"/>
         </w:rPr>
-        <w:t>每一步的编码结果输入到注意力网络层，输出注意力权重;</w:t>
+        <w:t>每一步的编码结果输入到注意力网络层，学习并输出注意力权重;</w:t>
       </w:r>
     </w:p>
     <w:p>
@@ -2254,7 +2242,7 @@
           <w:szCs w:val="24"/>
           <w:lang w:val="en-US" w:eastAsia="zh-CN"/>
         </w:rPr>
-        <w:t>图2-4 本论文的模型架构</w:t>
+        <w:t>图2-4 本论文进行奖励分配的模型架构</w:t>
       </w:r>
     </w:p>
     <w:p>
@@ -2319,7 +2307,7 @@
           <w:szCs w:val="24"/>
           <w:lang w:val="en-US" w:eastAsia="zh-CN"/>
         </w:rPr>
-        <w:t>模型下游应用主要是奖励分配——分配适当的奖励到每个状态-动作配对上。从训练完多模型提取注意力层的权重，基于历史博弈数据可统计出每个落子动作对应的奖励贡献权重，如算法1所示。</w:t>
+        <w:t>模型下游应用主要是奖励分配——分配适当的奖励到每个状态-动作配对上。从训练完的模型提取注意力层的权重，基于历史博弈数据可统计出每个落子动作对应的奖励贡献权重，如算法1所示。</w:t>
       </w:r>
     </w:p>
     <w:p>
@@ -2404,7 +2392,7 @@
           <w:szCs w:val="24"/>
           <w:lang w:val="en-US" w:eastAsia="zh-CN"/>
         </w:rPr>
-        <w:t>当前基于算式（2-1）进行奖励分配。</w:t>
+        <w:t>最后基于算式（2-1）进行奖励分配。</w:t>
       </w:r>
     </w:p>
     <w:p>
@@ -2627,7 +2615,7 @@
           <w:szCs w:val="24"/>
           <w:lang w:val="en-US" w:eastAsia="zh-CN"/>
         </w:rPr>
-        <w:t>已完成了神经网络模型训练并已验证训练收敛，如图3-1所示。</w:t>
+        <w:t>已完成了神经网络模型训练，并已验证训练收敛，如图3-1所示。</w:t>
       </w:r>
     </w:p>
     <w:p>
@@ -2883,7 +2871,7 @@
           <w:szCs w:val="24"/>
           <w:lang w:val="en-US" w:eastAsia="zh-CN"/>
         </w:rPr>
-        <w:t>（3）已输出AlphaGo Zero</w:t>
+        <w:t>（3）已将本论文的奖励分配方式与AlphaGo Zero</w:t>
       </w:r>
       <w:r>
         <w:rPr>
@@ -2936,7 +2924,7 @@
           <w:szCs w:val="24"/>
           <w:lang w:val="en-US" w:eastAsia="zh-CN"/>
         </w:rPr>
-        <w:t>的奖励分配方式（所有动作都得到相同的奖励分配，即平均分配方式）与本论文的奖励分配方式对比结果，如图3-3、图3-4所示，作为后续分析使用。</w:t>
+        <w:t>的奖励分配方式（所有动作都得到相同的奖励分配，即平均分配方式）进行对比，如图3-3、图3-4所示，作为后续分析使用。</w:t>
       </w:r>
     </w:p>
     <w:p>
@@ -3014,7 +3002,7 @@
           <w:szCs w:val="24"/>
           <w:lang w:val="en-US" w:eastAsia="zh-CN"/>
         </w:rPr>
-        <w:t>图3-3 橙色是本论文奖励重分配结果，蓝色是赢时AlphaGo Zero的分配方式（所有落子动作都赋值奖励1）</w:t>
+        <w:t>图3-3 橙色是本论文奖励重分配结果，蓝色是赢棋时AlphaGo Zero的分配方式（所有落子动作都赋值奖励1）</w:t>
       </w:r>
     </w:p>
     <w:p>
@@ -3104,12 +3092,13 @@
           <w:szCs w:val="24"/>
           <w:lang w:val="en-US" w:eastAsia="zh-CN"/>
         </w:rPr>
-        <w:t>图3-4 橙色是本论文奖励重分配结果，蓝色是赢时AlphaGo Zero的分配方式（所有落子动作都赋值奖励-1）</w:t>
+        <w:t>图3-4 橙色是本论文奖励重分配结果，蓝色是输棋时AlphaGo Zero的分配方式（所有落子动作都赋值奖励-1）</w:t>
       </w:r>
     </w:p>
     <w:p>
       <w:pPr>
         <w:numPr>
+          <w:ilvl w:val="0"/>
           <w:numId w:val="0"/>
         </w:numPr>
         <w:ind w:leftChars="0"/>
@@ -3124,6 +3113,7 @@
     <w:p>
       <w:pPr>
         <w:numPr>
+          <w:ilvl w:val="0"/>
           <w:numId w:val="0"/>
         </w:numPr>
         <w:ind w:leftChars="0"/>
@@ -3237,7 +3227,7 @@
           <w:szCs w:val="24"/>
           <w:lang w:val="en-US" w:eastAsia="zh-CN"/>
         </w:rPr>
-        <w:t>关于带有注意力机制的LSTM如何识别关键落子动作，以及与其他模型架构比较本论文所展现的架构有何优势等问题，缺少科学论证与事实说明。解决方案：将加入其他模型架构进行结果对比，并通过消融实验，说明本论文解决方案的科学性。</w:t>
+        <w:t>关于带有注意力机制的LSTM如何识别关键落子动作，以及与其他模型架构相比本论文所展现的架构有何优势等问题，缺少科学论证与事实说明。解决方案：将加入其他模型架构进行结果对比，并通过消融实验，说明本论文解决方案的科学性。</w:t>
       </w:r>
     </w:p>
     <w:p>
@@ -3417,7 +3407,7 @@
           <w:szCs w:val="24"/>
           <w:lang w:val="en-US" w:eastAsia="zh-CN"/>
         </w:rPr>
-        <w:t>基于最后触点的分配： 将实施该奖励分配方案，其中奖励主要集中在每个落子序列的最后一个动作，以验证这种方法是否能够提高性能。</w:t>
+        <w:t>基于最后触点的分配：将实施该奖励分配方案，其中奖励主要集中在每个落子序列的最后一个动作，以验证这种方法是否能够提高性能。</w:t>
       </w:r>
     </w:p>
     <w:p>
@@ -3442,48 +3432,7 @@
           <w:szCs w:val="24"/>
           <w:lang w:val="en-US" w:eastAsia="zh-CN"/>
         </w:rPr>
-        <w:t>基于时间衰减的分配： 将尝试根据时间衰减策略分配奖励，逐渐降低早期动作的奖励权重，以探索这种方式是否能够更好地平衡长期和短期奖励。</w:t>
-      </w:r>
-    </w:p>
-    <w:p>
-      <w:pPr>
-        <w:spacing w:line="360" w:lineRule="auto"/>
-        <w:rPr>
-          <w:rFonts w:hint="eastAsia" w:ascii="宋体" w:hAnsi="宋体" w:eastAsia="宋体" w:cs="宋体"/>
-          <w:sz w:val="24"/>
-          <w:szCs w:val="24"/>
-          <w:lang w:val="en-US" w:eastAsia="zh-CN"/>
-        </w:rPr>
-      </w:pPr>
-      <w:r>
-        <w:rPr>
-          <w:rFonts w:hint="eastAsia" w:ascii="宋体" w:hAnsi="宋体" w:eastAsia="宋体" w:cs="宋体"/>
-          <w:sz w:val="24"/>
-          <w:szCs w:val="24"/>
-          <w:lang w:val="en-US" w:eastAsia="zh-CN"/>
-        </w:rPr>
-        <w:t>（2）探索关键落子动作识别与模型比较</w:t>
-      </w:r>
-    </w:p>
-    <w:p>
-      <w:pPr>
-        <w:spacing w:line="360" w:lineRule="auto"/>
-        <w:ind w:firstLine="420" w:firstLineChars="0"/>
-        <w:rPr>
-          <w:rFonts w:hint="eastAsia" w:ascii="宋体" w:hAnsi="宋体" w:eastAsia="宋体" w:cs="宋体"/>
-          <w:sz w:val="24"/>
-          <w:szCs w:val="24"/>
-          <w:lang w:val="en-US" w:eastAsia="zh-CN"/>
-        </w:rPr>
-      </w:pPr>
-      <w:r>
-        <w:rPr>
-          <w:rFonts w:hint="eastAsia" w:ascii="宋体" w:hAnsi="宋体" w:eastAsia="宋体" w:cs="宋体"/>
-          <w:sz w:val="24"/>
-          <w:szCs w:val="24"/>
-          <w:lang w:val="en-US" w:eastAsia="zh-CN"/>
-        </w:rPr>
-        <w:t>为了解决带有注意力机制的LSTM如何识别关键落子动作的问题，将采取以下步骤：</w:t>
+        <w:t>基于时间衰减的分配：将尝试根据时间衰减策略分配奖励，逐渐降低早期动作的奖励权重，以探索这种方式是否能够更好地平衡长期和短期奖励。</w:t>
       </w:r>
     </w:p>
     <w:p>
@@ -3508,33 +3457,10 @@
           <w:szCs w:val="24"/>
           <w:lang w:val="en-US" w:eastAsia="zh-CN"/>
         </w:rPr>
-        <w:t>引入其他模型架构： 我们将引入其他带有注意力机制的模型，例如Transformer等，与我们的架构进行比较，以揭示不同架构之间的优势和劣势。</w:t>
-      </w:r>
-    </w:p>
-    <w:p>
-      <w:pPr>
-        <w:numPr>
-          <w:ilvl w:val="0"/>
-          <w:numId w:val="5"/>
-        </w:numPr>
-        <w:spacing w:line="360" w:lineRule="auto"/>
-        <w:ind w:left="420" w:leftChars="0" w:hanging="420" w:firstLineChars="0"/>
-        <w:rPr>
-          <w:rFonts w:hint="eastAsia" w:ascii="宋体" w:hAnsi="宋体" w:eastAsia="宋体" w:cs="宋体"/>
-          <w:sz w:val="24"/>
-          <w:szCs w:val="24"/>
-          <w:lang w:val="en-US" w:eastAsia="zh-CN"/>
-        </w:rPr>
-      </w:pPr>
-      <w:r>
-        <w:rPr>
-          <w:rFonts w:hint="eastAsia" w:ascii="宋体" w:hAnsi="宋体" w:eastAsia="宋体" w:cs="宋体"/>
-          <w:sz w:val="24"/>
-          <w:szCs w:val="24"/>
-          <w:lang w:val="en-US" w:eastAsia="zh-CN"/>
-        </w:rPr>
-        <w:t>消融实验： 将对本论文提出的架构进行消融实验，逐步去除注意力机制等关键组件，以验证这些组件对于模型性能的贡献。</w:t>
-      </w:r>
+        <w:t>基于Shapley Value的分配：Shapley Value是在合作博弈的环境中所提出来的概念，它的核心思想是衡量每个参与者对博弈结果的贡献，然后根据其贡献度进行分配奖励。对于中国象棋博弈，可以将每个落子动作类比于每个合作博弈的参与者，于是可以通过计算每个落子动作的shapley value来确定奖励分配。</w:t>
+      </w:r>
+      <w:bookmarkStart w:id="0" w:name="_GoBack"/>
+      <w:bookmarkEnd w:id="0"/>
     </w:p>
     <w:p>
       <w:pPr>
@@ -3570,7 +3496,7 @@
           <w:szCs w:val="24"/>
           <w:lang w:val="en-US" w:eastAsia="zh-CN"/>
         </w:rPr>
-        <w:t>（3）提升强化学习效率的可解释性</w:t>
+        <w:t>（2）探索关键落子动作识别与模型比较</w:t>
       </w:r>
     </w:p>
     <w:p>
@@ -3591,7 +3517,7 @@
           <w:szCs w:val="24"/>
           <w:lang w:val="en-US" w:eastAsia="zh-CN"/>
         </w:rPr>
-        <w:t>为了更好地解释我们的奖励分配架构如何提升强化学习效率，将采取以下措施：</w:t>
+        <w:t>为了解决带有注意力机制的LSTM如何识别关键落子动作的问题，将采取以下步骤：</w:t>
       </w:r>
     </w:p>
     <w:p>
@@ -3616,7 +3542,7 @@
           <w:szCs w:val="24"/>
           <w:lang w:val="en-US" w:eastAsia="zh-CN"/>
         </w:rPr>
-        <w:t>集成象棋博弈系统： 将我们的奖励分配架构应用于象棋博弈系统，通过在实际场景中的应用来验证其效果，同时从实际案例中提取具体的效率提升情况和原因。</w:t>
+        <w:t>引入其他模型架构：将引入其他带有注意力机制的模型，例如Transformer等，与本论文架构进行比较，以揭示不同架构之间的优势和劣势。</w:t>
       </w:r>
     </w:p>
     <w:p>
@@ -3641,7 +3567,44 @@
           <w:szCs w:val="24"/>
           <w:lang w:val="en-US" w:eastAsia="zh-CN"/>
         </w:rPr>
-        <w:t>解释性分析： 我们将进行对模型决策的解释性分析，例如通过可视化注意力权重等方式，揭示模型在不同决策点上的关注重点，从而增加模型解释性。</w:t>
+        <w:t>消融实验：将对本论文提出的架构进行消融实验，逐步去除注意力机制等关键组件，以验证这些组件对于模型性能的贡献。</w:t>
+      </w:r>
+    </w:p>
+    <w:p>
+      <w:pPr>
+        <w:widowControl w:val="0"/>
+        <w:numPr>
+          <w:ilvl w:val="0"/>
+          <w:numId w:val="0"/>
+        </w:numPr>
+        <w:spacing w:line="360" w:lineRule="auto"/>
+        <w:jc w:val="both"/>
+        <w:rPr>
+          <w:rFonts w:hint="eastAsia" w:ascii="宋体" w:hAnsi="宋体" w:eastAsia="宋体" w:cs="宋体"/>
+          <w:sz w:val="24"/>
+          <w:szCs w:val="24"/>
+          <w:lang w:val="en-US" w:eastAsia="zh-CN"/>
+        </w:rPr>
+      </w:pPr>
+    </w:p>
+    <w:p>
+      <w:pPr>
+        <w:spacing w:line="360" w:lineRule="auto"/>
+        <w:rPr>
+          <w:rFonts w:hint="eastAsia" w:ascii="宋体" w:hAnsi="宋体" w:eastAsia="宋体" w:cs="宋体"/>
+          <w:sz w:val="24"/>
+          <w:szCs w:val="24"/>
+          <w:lang w:val="en-US" w:eastAsia="zh-CN"/>
+        </w:rPr>
+      </w:pPr>
+      <w:r>
+        <w:rPr>
+          <w:rFonts w:hint="eastAsia" w:ascii="宋体" w:hAnsi="宋体" w:eastAsia="宋体" w:cs="宋体"/>
+          <w:sz w:val="24"/>
+          <w:szCs w:val="24"/>
+          <w:lang w:val="en-US" w:eastAsia="zh-CN"/>
+        </w:rPr>
+        <w:t>（3）提升强化学习效率的可解释性</w:t>
       </w:r>
     </w:p>
     <w:p>
@@ -3649,6 +3612,77 @@
         <w:spacing w:line="360" w:lineRule="auto"/>
         <w:ind w:firstLine="420" w:firstLineChars="0"/>
         <w:rPr>
+          <w:rFonts w:hint="eastAsia" w:ascii="宋体" w:hAnsi="宋体" w:eastAsia="宋体" w:cs="宋体"/>
+          <w:sz w:val="24"/>
+          <w:szCs w:val="24"/>
+          <w:lang w:val="en-US" w:eastAsia="zh-CN"/>
+        </w:rPr>
+      </w:pPr>
+      <w:r>
+        <w:rPr>
+          <w:rFonts w:hint="eastAsia" w:ascii="宋体" w:hAnsi="宋体" w:eastAsia="宋体" w:cs="宋体"/>
+          <w:sz w:val="24"/>
+          <w:szCs w:val="24"/>
+          <w:lang w:val="en-US" w:eastAsia="zh-CN"/>
+        </w:rPr>
+        <w:t>为了更好地解释我们的奖励分配架构如何提升强化学习效率，将采取以下措施：</w:t>
+      </w:r>
+    </w:p>
+    <w:p>
+      <w:pPr>
+        <w:numPr>
+          <w:ilvl w:val="0"/>
+          <w:numId w:val="5"/>
+        </w:numPr>
+        <w:spacing w:line="360" w:lineRule="auto"/>
+        <w:ind w:left="420" w:leftChars="0" w:hanging="420" w:firstLineChars="0"/>
+        <w:rPr>
+          <w:rFonts w:hint="eastAsia" w:ascii="宋体" w:hAnsi="宋体" w:eastAsia="宋体" w:cs="宋体"/>
+          <w:sz w:val="24"/>
+          <w:szCs w:val="24"/>
+          <w:lang w:val="en-US" w:eastAsia="zh-CN"/>
+        </w:rPr>
+      </w:pPr>
+      <w:r>
+        <w:rPr>
+          <w:rFonts w:hint="eastAsia" w:ascii="宋体" w:hAnsi="宋体" w:eastAsia="宋体" w:cs="宋体"/>
+          <w:sz w:val="24"/>
+          <w:szCs w:val="24"/>
+          <w:lang w:val="en-US" w:eastAsia="zh-CN"/>
+        </w:rPr>
+        <w:t>集成象棋博弈系统：将本论文的奖励分配架构应用于象棋博弈系统，通过在实际场景中的应用来验证其效果，同时从实际案例中提取具体的效率提升情况和原因。</w:t>
+      </w:r>
+    </w:p>
+    <w:p>
+      <w:pPr>
+        <w:numPr>
+          <w:ilvl w:val="0"/>
+          <w:numId w:val="5"/>
+        </w:numPr>
+        <w:spacing w:line="360" w:lineRule="auto"/>
+        <w:ind w:left="420" w:leftChars="0" w:hanging="420" w:firstLineChars="0"/>
+        <w:rPr>
+          <w:rFonts w:hint="eastAsia" w:ascii="宋体" w:hAnsi="宋体" w:eastAsia="宋体" w:cs="宋体"/>
+          <w:sz w:val="24"/>
+          <w:szCs w:val="24"/>
+          <w:lang w:val="en-US" w:eastAsia="zh-CN"/>
+        </w:rPr>
+      </w:pPr>
+      <w:r>
+        <w:rPr>
+          <w:rFonts w:hint="eastAsia" w:ascii="宋体" w:hAnsi="宋体" w:eastAsia="宋体" w:cs="宋体"/>
+          <w:sz w:val="24"/>
+          <w:szCs w:val="24"/>
+          <w:lang w:val="en-US" w:eastAsia="zh-CN"/>
+        </w:rPr>
+        <w:t>解释性分析：将进行对模型决策的解释性分析，例如通过可视化注意力权重等方式，揭示模型在不同决策点上的关注重点，从而增加模型解释性。</w:t>
+      </w:r>
+    </w:p>
+    <w:p>
+      <w:pPr>
+        <w:spacing w:line="360" w:lineRule="auto"/>
+        <w:ind w:firstLine="420" w:firstLineChars="0"/>
+        <w:rPr>
           <w:rFonts w:hint="default" w:ascii="宋体" w:hAnsi="宋体" w:eastAsia="宋体" w:cs="宋体"/>
           <w:sz w:val="24"/>
           <w:szCs w:val="24"/>
@@ -3662,7 +3696,7 @@
           <w:szCs w:val="24"/>
           <w:lang w:val="en-US" w:eastAsia="zh-CN"/>
         </w:rPr>
-        <w:t>基于以上计划，将继续完成论文撰写，预计2023年11月完成论文初稿。</w:t>
+        <w:t>基于以上计划，将继续完成课题研究与论文撰写，预计2023年11月完成论文初稿。</w:t>
       </w:r>
     </w:p>
     <w:p>
@@ -4214,38 +4248,11 @@
       <w:r>
         <w:rPr>
           <w:rFonts w:hint="eastAsia"/>
-          <w:lang w:val="en-US" w:eastAsia="zh-CN"/>
-        </w:rPr>
-        <w:fldChar w:fldCharType="begin"/>
-      </w:r>
-      <w:r>
-        <w:rPr>
-          <w:rFonts w:hint="eastAsia"/>
-          <w:lang w:val="en-US" w:eastAsia="zh-CN"/>
-        </w:rPr>
-        <w:instrText xml:space="preserve"> HYPERLINK "https://www.xqbase.com/protocol/cchess_fen.htm" </w:instrText>
-      </w:r>
-      <w:r>
-        <w:rPr>
-          <w:rFonts w:hint="eastAsia"/>
-          <w:lang w:val="en-US" w:eastAsia="zh-CN"/>
-        </w:rPr>
-        <w:fldChar w:fldCharType="separate"/>
-      </w:r>
-      <w:r>
-        <w:rPr>
-          <w:rStyle w:val="10"/>
-          <w:rFonts w:hint="eastAsia"/>
+          <w:color w:val="auto"/>
+          <w:u w:val="none"/>
           <w:lang w:val="en-US" w:eastAsia="zh-CN"/>
         </w:rPr>
         <w:t>https://www.xqbase.com/protocol/cchess_fen.htm</w:t>
-      </w:r>
-      <w:r>
-        <w:rPr>
-          <w:rFonts w:hint="eastAsia"/>
-          <w:lang w:val="en-US" w:eastAsia="zh-CN"/>
-        </w:rPr>
-        <w:fldChar w:fldCharType="end"/>
       </w:r>
     </w:p>
   </w:footnote>
@@ -4278,38 +4285,11 @@
       <w:r>
         <w:rPr>
           <w:rFonts w:hint="eastAsia"/>
-          <w:lang w:val="en-US" w:eastAsia="zh-CN"/>
-        </w:rPr>
-        <w:fldChar w:fldCharType="begin"/>
-      </w:r>
-      <w:r>
-        <w:rPr>
-          <w:rFonts w:hint="eastAsia"/>
-          <w:lang w:val="en-US" w:eastAsia="zh-CN"/>
-        </w:rPr>
-        <w:instrText xml:space="preserve"> HYPERLINK "https://www.xqbase.com/protocol/cchess_move.htm" </w:instrText>
-      </w:r>
-      <w:r>
-        <w:rPr>
-          <w:rFonts w:hint="eastAsia"/>
-          <w:lang w:val="en-US" w:eastAsia="zh-CN"/>
-        </w:rPr>
-        <w:fldChar w:fldCharType="separate"/>
-      </w:r>
-      <w:r>
-        <w:rPr>
-          <w:rStyle w:val="10"/>
-          <w:rFonts w:hint="eastAsia"/>
+          <w:color w:val="auto"/>
+          <w:u w:val="none"/>
           <w:lang w:val="en-US" w:eastAsia="zh-CN"/>
         </w:rPr>
         <w:t>https://www.xqbase.com/protocol/cchess_move.htm</w:t>
-      </w:r>
-      <w:r>
-        <w:rPr>
-          <w:rFonts w:hint="eastAsia"/>
-          <w:lang w:val="en-US" w:eastAsia="zh-CN"/>
-        </w:rPr>
-        <w:fldChar w:fldCharType="end"/>
       </w:r>
     </w:p>
   </w:footnote>
@@ -4558,7 +4538,7 @@
     <w:lsdException w:unhideWhenUsed="0" w:uiPriority="0" w:semiHidden="0" w:name="annotation reference"/>
     <w:lsdException w:unhideWhenUsed="0" w:uiPriority="0" w:semiHidden="0" w:name="line number"/>
     <w:lsdException w:unhideWhenUsed="0" w:uiPriority="0" w:semiHidden="0" w:name="page number"/>
-    <w:lsdException w:unhideWhenUsed="0" w:uiPriority="0" w:semiHidden="0" w:name="endnote reference"/>
+    <w:lsdException w:qFormat="1" w:unhideWhenUsed="0" w:uiPriority="0" w:semiHidden="0" w:name="endnote reference"/>
     <w:lsdException w:unhideWhenUsed="0" w:uiPriority="0" w:semiHidden="0" w:name="endnote text"/>
     <w:lsdException w:unhideWhenUsed="0" w:uiPriority="0" w:semiHidden="0" w:name="table of authorities"/>
     <w:lsdException w:unhideWhenUsed="0" w:uiPriority="0" w:semiHidden="0" w:name="macro"/>
@@ -4886,6 +4866,7 @@
   <w:style w:type="character" w:styleId="9">
     <w:name w:val="endnote reference"/>
     <w:basedOn w:val="8"/>
+    <w:qFormat/>
     <w:uiPriority w:val="0"/>
     <w:rPr>
       <w:vertAlign w:val="superscript"/>
